--- a/PracticalWork/Практическая работа 3/Практическая работа 3.docx
+++ b/PracticalWork/Практическая работа 3/Практическая работа 3.docx
@@ -202,6 +202,7 @@
       </w:pPr>
       <w:r>
         <w:rPr>
+          <w:noProof/>
           <w:sz w:val="28"/>
           <w:szCs w:val="28"/>
         </w:rPr>
@@ -286,6 +287,7 @@
       </w:pPr>
       <w:r>
         <w:rPr>
+          <w:noProof/>
           <w:sz w:val="28"/>
           <w:szCs w:val="28"/>
         </w:rPr>
@@ -343,8 +345,1936 @@
           <w:sz w:val="28"/>
           <w:szCs w:val="28"/>
         </w:rPr>
-        <w:t>Рис. 2 - Результат</w:t>
-      </w:r>
+        <w:t xml:space="preserve">Рис. 2 </w:t>
+      </w:r>
+      <w:r>
+        <w:rPr>
+          <w:sz w:val="28"/>
+          <w:szCs w:val="28"/>
+        </w:rPr>
+        <w:t>–</w:t>
+      </w:r>
+      <w:r>
+        <w:rPr>
+          <w:sz w:val="28"/>
+          <w:szCs w:val="28"/>
+        </w:rPr>
+        <w:t xml:space="preserve"> Результат</w:t>
+      </w:r>
+    </w:p>
+    <w:p>
+      <w:pPr>
+        <w:widowControl/>
+        <w:autoSpaceDE/>
+        <w:autoSpaceDN/>
+        <w:spacing w:after="160" w:line="259" w:lineRule="auto"/>
+        <w:rPr>
+          <w:sz w:val="28"/>
+          <w:szCs w:val="28"/>
+        </w:rPr>
+      </w:pPr>
+      <w:r>
+        <w:rPr>
+          <w:sz w:val="28"/>
+          <w:szCs w:val="28"/>
+        </w:rPr>
+        <w:br w:type="page"/>
+      </w:r>
+    </w:p>
+    <w:p>
+      <w:pPr>
+        <w:spacing w:line="360" w:lineRule="auto"/>
+        <w:ind w:firstLine="709"/>
+        <w:contextualSpacing/>
+        <w:jc w:val="right"/>
+        <w:rPr>
+          <w:sz w:val="28"/>
+          <w:szCs w:val="28"/>
+        </w:rPr>
+      </w:pPr>
+      <w:r>
+        <w:rPr>
+          <w:sz w:val="28"/>
+          <w:szCs w:val="28"/>
+        </w:rPr>
+        <w:lastRenderedPageBreak/>
+        <w:t>Приложение А:</w:t>
+      </w:r>
+    </w:p>
+    <w:p>
+      <w:pPr>
+        <w:spacing w:line="360" w:lineRule="auto"/>
+        <w:ind w:firstLine="709"/>
+        <w:contextualSpacing/>
+        <w:jc w:val="both"/>
+        <w:rPr>
+          <w:sz w:val="20"/>
+          <w:szCs w:val="20"/>
+          <w:lang w:val="en-US"/>
+        </w:rPr>
+      </w:pPr>
+      <w:r>
+        <w:rPr>
+          <w:sz w:val="20"/>
+          <w:szCs w:val="20"/>
+          <w:lang w:val="en-US"/>
+        </w:rPr>
+        <w:t>import tkinter as tk</w:t>
+      </w:r>
+    </w:p>
+    <w:p>
+      <w:pPr>
+        <w:spacing w:line="360" w:lineRule="auto"/>
+        <w:ind w:firstLine="709"/>
+        <w:contextualSpacing/>
+        <w:jc w:val="both"/>
+        <w:rPr>
+          <w:sz w:val="20"/>
+          <w:szCs w:val="20"/>
+          <w:lang w:val="en-US"/>
+        </w:rPr>
+      </w:pPr>
+      <w:r>
+        <w:rPr>
+          <w:sz w:val="20"/>
+          <w:szCs w:val="20"/>
+          <w:lang w:val="en-US"/>
+        </w:rPr>
+        <w:t>from tkinter import ttk, messagebox</w:t>
+      </w:r>
+    </w:p>
+    <w:p>
+      <w:pPr>
+        <w:spacing w:line="360" w:lineRule="auto"/>
+        <w:ind w:firstLine="709"/>
+        <w:contextualSpacing/>
+        <w:jc w:val="both"/>
+        <w:rPr>
+          <w:sz w:val="20"/>
+          <w:szCs w:val="20"/>
+          <w:lang w:val="en-US"/>
+        </w:rPr>
+      </w:pPr>
+      <w:r>
+        <w:rPr>
+          <w:sz w:val="20"/>
+          <w:szCs w:val="20"/>
+          <w:lang w:val="en-US"/>
+        </w:rPr>
+        <w:t>import math</w:t>
+      </w:r>
+    </w:p>
+    <w:p>
+      <w:pPr>
+        <w:spacing w:line="360" w:lineRule="auto"/>
+        <w:ind w:firstLine="709"/>
+        <w:contextualSpacing/>
+        <w:jc w:val="both"/>
+        <w:rPr>
+          <w:sz w:val="20"/>
+          <w:szCs w:val="20"/>
+          <w:lang w:val="en-US"/>
+        </w:rPr>
+      </w:pPr>
+    </w:p>
+    <w:p>
+      <w:pPr>
+        <w:spacing w:line="360" w:lineRule="auto"/>
+        <w:ind w:firstLine="709"/>
+        <w:contextualSpacing/>
+        <w:jc w:val="both"/>
+        <w:rPr>
+          <w:sz w:val="20"/>
+          <w:szCs w:val="20"/>
+          <w:lang w:val="en-US"/>
+        </w:rPr>
+      </w:pPr>
+      <w:r>
+        <w:rPr>
+          <w:sz w:val="20"/>
+          <w:szCs w:val="20"/>
+          <w:lang w:val="en-US"/>
+        </w:rPr>
+        <w:t>def calculate():</w:t>
+      </w:r>
+    </w:p>
+    <w:p>
+      <w:pPr>
+        <w:spacing w:line="360" w:lineRule="auto"/>
+        <w:ind w:firstLine="709"/>
+        <w:contextualSpacing/>
+        <w:jc w:val="both"/>
+        <w:rPr>
+          <w:sz w:val="20"/>
+          <w:szCs w:val="20"/>
+          <w:lang w:val="en-US"/>
+        </w:rPr>
+      </w:pPr>
+      <w:r>
+        <w:rPr>
+          <w:sz w:val="20"/>
+          <w:szCs w:val="20"/>
+          <w:lang w:val="en-US"/>
+        </w:rPr>
+        <w:t>    try:</w:t>
+      </w:r>
+    </w:p>
+    <w:p>
+      <w:pPr>
+        <w:spacing w:line="360" w:lineRule="auto"/>
+        <w:ind w:firstLine="709"/>
+        <w:contextualSpacing/>
+        <w:jc w:val="both"/>
+        <w:rPr>
+          <w:sz w:val="20"/>
+          <w:szCs w:val="20"/>
+          <w:lang w:val="en-US"/>
+        </w:rPr>
+      </w:pPr>
+      <w:r>
+        <w:rPr>
+          <w:sz w:val="20"/>
+          <w:szCs w:val="20"/>
+          <w:lang w:val="en-US"/>
+        </w:rPr>
+        <w:t>        P = float(p_entry.get())</w:t>
+      </w:r>
+    </w:p>
+    <w:p>
+      <w:pPr>
+        <w:spacing w:line="360" w:lineRule="auto"/>
+        <w:ind w:firstLine="709"/>
+        <w:contextualSpacing/>
+        <w:jc w:val="both"/>
+        <w:rPr>
+          <w:sz w:val="20"/>
+          <w:szCs w:val="20"/>
+          <w:lang w:val="en-US"/>
+        </w:rPr>
+      </w:pPr>
+      <w:r>
+        <w:rPr>
+          <w:sz w:val="20"/>
+          <w:szCs w:val="20"/>
+          <w:lang w:val="en-US"/>
+        </w:rPr>
+        <w:t>        t = float(t_entry.get())</w:t>
+      </w:r>
+    </w:p>
+    <w:p>
+      <w:pPr>
+        <w:spacing w:line="360" w:lineRule="auto"/>
+        <w:ind w:firstLine="709"/>
+        <w:contextualSpacing/>
+        <w:jc w:val="both"/>
+        <w:rPr>
+          <w:sz w:val="20"/>
+          <w:szCs w:val="20"/>
+          <w:lang w:val="en-US"/>
+        </w:rPr>
+      </w:pPr>
+      <w:r>
+        <w:rPr>
+          <w:sz w:val="20"/>
+          <w:szCs w:val="20"/>
+          <w:lang w:val="en-US"/>
+        </w:rPr>
+        <w:t xml:space="preserve">        </w:t>
+      </w:r>
+    </w:p>
+    <w:p>
+      <w:pPr>
+        <w:spacing w:line="360" w:lineRule="auto"/>
+        <w:ind w:firstLine="709"/>
+        <w:contextualSpacing/>
+        <w:jc w:val="both"/>
+        <w:rPr>
+          <w:sz w:val="20"/>
+          <w:szCs w:val="20"/>
+        </w:rPr>
+      </w:pPr>
+      <w:r>
+        <w:rPr>
+          <w:sz w:val="20"/>
+          <w:szCs w:val="20"/>
+          <w:lang w:val="en-US"/>
+        </w:rPr>
+        <w:t xml:space="preserve">        </w:t>
+      </w:r>
+      <w:r>
+        <w:rPr>
+          <w:sz w:val="20"/>
+          <w:szCs w:val="20"/>
+        </w:rPr>
+        <w:t>if P &lt;= 0 or P &gt; 1:</w:t>
+      </w:r>
+    </w:p>
+    <w:p>
+      <w:pPr>
+        <w:spacing w:line="360" w:lineRule="auto"/>
+        <w:ind w:firstLine="709"/>
+        <w:contextualSpacing/>
+        <w:jc w:val="both"/>
+        <w:rPr>
+          <w:sz w:val="20"/>
+          <w:szCs w:val="20"/>
+        </w:rPr>
+      </w:pPr>
+      <w:r>
+        <w:rPr>
+          <w:sz w:val="20"/>
+          <w:szCs w:val="20"/>
+        </w:rPr>
+        <w:t>            messagebox.showerror("Ошибка", "Вероятность P(t) должна быть в интервале (0, 1]")</w:t>
+      </w:r>
+    </w:p>
+    <w:p>
+      <w:pPr>
+        <w:spacing w:line="360" w:lineRule="auto"/>
+        <w:ind w:firstLine="709"/>
+        <w:contextualSpacing/>
+        <w:jc w:val="both"/>
+        <w:rPr>
+          <w:sz w:val="20"/>
+          <w:szCs w:val="20"/>
+          <w:lang w:val="en-US"/>
+        </w:rPr>
+      </w:pPr>
+      <w:r>
+        <w:rPr>
+          <w:sz w:val="20"/>
+          <w:szCs w:val="20"/>
+        </w:rPr>
+        <w:t xml:space="preserve">            </w:t>
+      </w:r>
+      <w:r>
+        <w:rPr>
+          <w:sz w:val="20"/>
+          <w:szCs w:val="20"/>
+          <w:lang w:val="en-US"/>
+        </w:rPr>
+        <w:t>return</w:t>
+      </w:r>
+    </w:p>
+    <w:p>
+      <w:pPr>
+        <w:spacing w:line="360" w:lineRule="auto"/>
+        <w:ind w:firstLine="709"/>
+        <w:contextualSpacing/>
+        <w:jc w:val="both"/>
+        <w:rPr>
+          <w:sz w:val="20"/>
+          <w:szCs w:val="20"/>
+          <w:lang w:val="en-US"/>
+        </w:rPr>
+      </w:pPr>
+      <w:r>
+        <w:rPr>
+          <w:sz w:val="20"/>
+          <w:szCs w:val="20"/>
+          <w:lang w:val="en-US"/>
+        </w:rPr>
+        <w:t xml:space="preserve">        </w:t>
+      </w:r>
+    </w:p>
+    <w:p>
+      <w:pPr>
+        <w:spacing w:line="360" w:lineRule="auto"/>
+        <w:ind w:firstLine="709"/>
+        <w:contextualSpacing/>
+        <w:jc w:val="both"/>
+        <w:rPr>
+          <w:sz w:val="20"/>
+          <w:szCs w:val="20"/>
+          <w:lang w:val="en-US"/>
+        </w:rPr>
+      </w:pPr>
+      <w:r>
+        <w:rPr>
+          <w:sz w:val="20"/>
+          <w:szCs w:val="20"/>
+          <w:lang w:val="en-US"/>
+        </w:rPr>
+        <w:t>        if t &lt;= 0:</w:t>
+      </w:r>
+    </w:p>
+    <w:p>
+      <w:pPr>
+        <w:spacing w:line="360" w:lineRule="auto"/>
+        <w:ind w:firstLine="709"/>
+        <w:contextualSpacing/>
+        <w:jc w:val="both"/>
+        <w:rPr>
+          <w:sz w:val="20"/>
+          <w:szCs w:val="20"/>
+          <w:lang w:val="en-US"/>
+        </w:rPr>
+      </w:pPr>
+      <w:r>
+        <w:rPr>
+          <w:sz w:val="20"/>
+          <w:szCs w:val="20"/>
+          <w:lang w:val="en-US"/>
+        </w:rPr>
+        <w:t>            messagebox.showerror("</w:t>
+      </w:r>
+      <w:r>
+        <w:rPr>
+          <w:sz w:val="20"/>
+          <w:szCs w:val="20"/>
+        </w:rPr>
+        <w:t>Ошибка</w:t>
+      </w:r>
+      <w:r>
+        <w:rPr>
+          <w:sz w:val="20"/>
+          <w:szCs w:val="20"/>
+          <w:lang w:val="en-US"/>
+        </w:rPr>
+        <w:t>", "</w:t>
+      </w:r>
+      <w:r>
+        <w:rPr>
+          <w:sz w:val="20"/>
+          <w:szCs w:val="20"/>
+        </w:rPr>
+        <w:t>Время</w:t>
+      </w:r>
+      <w:r>
+        <w:rPr>
+          <w:sz w:val="20"/>
+          <w:szCs w:val="20"/>
+          <w:lang w:val="en-US"/>
+        </w:rPr>
+        <w:t xml:space="preserve"> t </w:t>
+      </w:r>
+      <w:r>
+        <w:rPr>
+          <w:sz w:val="20"/>
+          <w:szCs w:val="20"/>
+        </w:rPr>
+        <w:t>должно</w:t>
+      </w:r>
+      <w:r>
+        <w:rPr>
+          <w:sz w:val="20"/>
+          <w:szCs w:val="20"/>
+          <w:lang w:val="en-US"/>
+        </w:rPr>
+        <w:t xml:space="preserve"> </w:t>
+      </w:r>
+      <w:r>
+        <w:rPr>
+          <w:sz w:val="20"/>
+          <w:szCs w:val="20"/>
+        </w:rPr>
+        <w:t>быть</w:t>
+      </w:r>
+      <w:r>
+        <w:rPr>
+          <w:sz w:val="20"/>
+          <w:szCs w:val="20"/>
+          <w:lang w:val="en-US"/>
+        </w:rPr>
+        <w:t xml:space="preserve"> &gt; 0")</w:t>
+      </w:r>
+    </w:p>
+    <w:p>
+      <w:pPr>
+        <w:spacing w:line="360" w:lineRule="auto"/>
+        <w:ind w:firstLine="709"/>
+        <w:contextualSpacing/>
+        <w:jc w:val="both"/>
+        <w:rPr>
+          <w:sz w:val="20"/>
+          <w:szCs w:val="20"/>
+          <w:lang w:val="en-US"/>
+        </w:rPr>
+      </w:pPr>
+      <w:r>
+        <w:rPr>
+          <w:sz w:val="20"/>
+          <w:szCs w:val="20"/>
+          <w:lang w:val="en-US"/>
+        </w:rPr>
+        <w:t>            return</w:t>
+      </w:r>
+    </w:p>
+    <w:p>
+      <w:pPr>
+        <w:spacing w:line="360" w:lineRule="auto"/>
+        <w:ind w:firstLine="709"/>
+        <w:contextualSpacing/>
+        <w:jc w:val="both"/>
+        <w:rPr>
+          <w:sz w:val="20"/>
+          <w:szCs w:val="20"/>
+          <w:lang w:val="en-US"/>
+        </w:rPr>
+      </w:pPr>
+      <w:r>
+        <w:rPr>
+          <w:sz w:val="20"/>
+          <w:szCs w:val="20"/>
+          <w:lang w:val="en-US"/>
+        </w:rPr>
+        <w:t xml:space="preserve">        </w:t>
+      </w:r>
+    </w:p>
+    <w:p>
+      <w:pPr>
+        <w:spacing w:line="360" w:lineRule="auto"/>
+        <w:ind w:firstLine="709"/>
+        <w:contextualSpacing/>
+        <w:jc w:val="both"/>
+        <w:rPr>
+          <w:sz w:val="20"/>
+          <w:szCs w:val="20"/>
+          <w:lang w:val="en-US"/>
+        </w:rPr>
+      </w:pPr>
+    </w:p>
+    <w:p>
+      <w:pPr>
+        <w:spacing w:line="360" w:lineRule="auto"/>
+        <w:ind w:firstLine="709"/>
+        <w:contextualSpacing/>
+        <w:jc w:val="both"/>
+        <w:rPr>
+          <w:sz w:val="20"/>
+          <w:szCs w:val="20"/>
+          <w:lang w:val="en-US"/>
+        </w:rPr>
+      </w:pPr>
+      <w:r>
+        <w:rPr>
+          <w:sz w:val="20"/>
+          <w:szCs w:val="20"/>
+          <w:lang w:val="en-US"/>
+        </w:rPr>
+        <w:t>        lambda_val = -math.log(P) / t</w:t>
+      </w:r>
+    </w:p>
+    <w:p>
+      <w:pPr>
+        <w:spacing w:line="360" w:lineRule="auto"/>
+        <w:ind w:firstLine="709"/>
+        <w:contextualSpacing/>
+        <w:jc w:val="both"/>
+        <w:rPr>
+          <w:sz w:val="20"/>
+          <w:szCs w:val="20"/>
+          <w:lang w:val="en-US"/>
+        </w:rPr>
+      </w:pPr>
+      <w:r>
+        <w:rPr>
+          <w:sz w:val="20"/>
+          <w:szCs w:val="20"/>
+          <w:lang w:val="en-US"/>
+        </w:rPr>
+        <w:t xml:space="preserve">        </w:t>
+      </w:r>
+    </w:p>
+    <w:p>
+      <w:pPr>
+        <w:spacing w:line="360" w:lineRule="auto"/>
+        <w:ind w:firstLine="709"/>
+        <w:contextualSpacing/>
+        <w:jc w:val="both"/>
+        <w:rPr>
+          <w:sz w:val="20"/>
+          <w:szCs w:val="20"/>
+          <w:lang w:val="en-US"/>
+        </w:rPr>
+      </w:pPr>
+    </w:p>
+    <w:p>
+      <w:pPr>
+        <w:spacing w:line="360" w:lineRule="auto"/>
+        <w:ind w:firstLine="709"/>
+        <w:contextualSpacing/>
+        <w:jc w:val="both"/>
+        <w:rPr>
+          <w:sz w:val="20"/>
+          <w:szCs w:val="20"/>
+          <w:lang w:val="en-US"/>
+        </w:rPr>
+      </w:pPr>
+      <w:r>
+        <w:rPr>
+          <w:sz w:val="20"/>
+          <w:szCs w:val="20"/>
+          <w:lang w:val="en-US"/>
+        </w:rPr>
+        <w:t>        T_cp = 1 / lambda_val</w:t>
+      </w:r>
+    </w:p>
+    <w:p>
+      <w:pPr>
+        <w:spacing w:line="360" w:lineRule="auto"/>
+        <w:ind w:firstLine="709"/>
+        <w:contextualSpacing/>
+        <w:jc w:val="both"/>
+        <w:rPr>
+          <w:sz w:val="20"/>
+          <w:szCs w:val="20"/>
+          <w:lang w:val="en-US"/>
+        </w:rPr>
+      </w:pPr>
+      <w:r>
+        <w:rPr>
+          <w:sz w:val="20"/>
+          <w:szCs w:val="20"/>
+          <w:lang w:val="en-US"/>
+        </w:rPr>
+        <w:t xml:space="preserve">        </w:t>
+      </w:r>
+    </w:p>
+    <w:p>
+      <w:pPr>
+        <w:spacing w:line="360" w:lineRule="auto"/>
+        <w:ind w:firstLine="709"/>
+        <w:contextualSpacing/>
+        <w:jc w:val="both"/>
+        <w:rPr>
+          <w:sz w:val="20"/>
+          <w:szCs w:val="20"/>
+          <w:lang w:val="en-US"/>
+        </w:rPr>
+      </w:pPr>
+    </w:p>
+    <w:p>
+      <w:pPr>
+        <w:spacing w:line="360" w:lineRule="auto"/>
+        <w:ind w:firstLine="709"/>
+        <w:contextualSpacing/>
+        <w:jc w:val="both"/>
+        <w:rPr>
+          <w:sz w:val="20"/>
+          <w:szCs w:val="20"/>
+          <w:lang w:val="en-US"/>
+        </w:rPr>
+      </w:pPr>
+      <w:r>
+        <w:rPr>
+          <w:sz w:val="20"/>
+          <w:szCs w:val="20"/>
+          <w:lang w:val="en-US"/>
+        </w:rPr>
+        <w:t>        a_t = lambda_val * P</w:t>
+      </w:r>
+    </w:p>
+    <w:p>
+      <w:pPr>
+        <w:spacing w:line="360" w:lineRule="auto"/>
+        <w:ind w:firstLine="709"/>
+        <w:contextualSpacing/>
+        <w:jc w:val="both"/>
+        <w:rPr>
+          <w:sz w:val="20"/>
+          <w:szCs w:val="20"/>
+          <w:lang w:val="en-US"/>
+        </w:rPr>
+      </w:pPr>
+      <w:r>
+        <w:rPr>
+          <w:sz w:val="20"/>
+          <w:szCs w:val="20"/>
+          <w:lang w:val="en-US"/>
+        </w:rPr>
+        <w:t xml:space="preserve">        </w:t>
+      </w:r>
+    </w:p>
+    <w:p>
+      <w:pPr>
+        <w:spacing w:line="360" w:lineRule="auto"/>
+        <w:ind w:firstLine="709"/>
+        <w:contextualSpacing/>
+        <w:jc w:val="both"/>
+        <w:rPr>
+          <w:sz w:val="20"/>
+          <w:szCs w:val="20"/>
+          <w:lang w:val="en-US"/>
+        </w:rPr>
+      </w:pPr>
+    </w:p>
+    <w:p>
+      <w:pPr>
+        <w:spacing w:line="360" w:lineRule="auto"/>
+        <w:ind w:firstLine="709"/>
+        <w:contextualSpacing/>
+        <w:jc w:val="both"/>
+        <w:rPr>
+          <w:sz w:val="20"/>
+          <w:szCs w:val="20"/>
+        </w:rPr>
+      </w:pPr>
+      <w:r>
+        <w:rPr>
+          <w:sz w:val="20"/>
+          <w:szCs w:val="20"/>
+          <w:lang w:val="en-US"/>
+        </w:rPr>
+        <w:t xml:space="preserve">        </w:t>
+      </w:r>
+      <w:r>
+        <w:rPr>
+          <w:sz w:val="20"/>
+          <w:szCs w:val="20"/>
+        </w:rPr>
+        <w:t>result_text = (</w:t>
+      </w:r>
+    </w:p>
+    <w:p>
+      <w:pPr>
+        <w:spacing w:line="360" w:lineRule="auto"/>
+        <w:ind w:firstLine="709"/>
+        <w:contextualSpacing/>
+        <w:jc w:val="both"/>
+        <w:rPr>
+          <w:sz w:val="20"/>
+          <w:szCs w:val="20"/>
+        </w:rPr>
+      </w:pPr>
+      <w:r>
+        <w:rPr>
+          <w:sz w:val="20"/>
+          <w:szCs w:val="20"/>
+        </w:rPr>
+        <w:t>            f"Результаты расчёта:\n"</w:t>
+      </w:r>
+    </w:p>
+    <w:p>
+      <w:pPr>
+        <w:spacing w:line="360" w:lineRule="auto"/>
+        <w:ind w:firstLine="709"/>
+        <w:contextualSpacing/>
+        <w:jc w:val="both"/>
+        <w:rPr>
+          <w:sz w:val="20"/>
+          <w:szCs w:val="20"/>
+        </w:rPr>
+      </w:pPr>
+      <w:r>
+        <w:rPr>
+          <w:sz w:val="20"/>
+          <w:szCs w:val="20"/>
+        </w:rPr>
+        <w:t>            f"Вероятность безотказной работы P(t) = {P:.4f}\n"</w:t>
+      </w:r>
+    </w:p>
+    <w:p>
+      <w:pPr>
+        <w:spacing w:line="360" w:lineRule="auto"/>
+        <w:ind w:firstLine="709"/>
+        <w:contextualSpacing/>
+        <w:jc w:val="both"/>
+        <w:rPr>
+          <w:sz w:val="20"/>
+          <w:szCs w:val="20"/>
+        </w:rPr>
+      </w:pPr>
+      <w:r>
+        <w:rPr>
+          <w:sz w:val="20"/>
+          <w:szCs w:val="20"/>
+        </w:rPr>
+        <w:t>            f"Время работы t = {t:.2f} час.\n"</w:t>
+      </w:r>
+    </w:p>
+    <w:p>
+      <w:pPr>
+        <w:spacing w:line="360" w:lineRule="auto"/>
+        <w:ind w:firstLine="709"/>
+        <w:contextualSpacing/>
+        <w:jc w:val="both"/>
+        <w:rPr>
+          <w:sz w:val="20"/>
+          <w:szCs w:val="20"/>
+        </w:rPr>
+      </w:pPr>
+      <w:r>
+        <w:rPr>
+          <w:sz w:val="20"/>
+          <w:szCs w:val="20"/>
+        </w:rPr>
+        <w:t>            f"Интенсивность отказов λ = {lambda_val:.6f} 1/час\n"</w:t>
+      </w:r>
+    </w:p>
+    <w:p>
+      <w:pPr>
+        <w:spacing w:line="360" w:lineRule="auto"/>
+        <w:ind w:firstLine="709"/>
+        <w:contextualSpacing/>
+        <w:jc w:val="both"/>
+        <w:rPr>
+          <w:sz w:val="20"/>
+          <w:szCs w:val="20"/>
+        </w:rPr>
+      </w:pPr>
+      <w:r>
+        <w:rPr>
+          <w:sz w:val="20"/>
+          <w:szCs w:val="20"/>
+        </w:rPr>
+        <w:t>            f"Среднее время безотказной работы T_cp = {T_cp:.2f} час.\n"</w:t>
+      </w:r>
+    </w:p>
+    <w:p>
+      <w:pPr>
+        <w:spacing w:line="360" w:lineRule="auto"/>
+        <w:ind w:firstLine="709"/>
+        <w:contextualSpacing/>
+        <w:jc w:val="both"/>
+        <w:rPr>
+          <w:sz w:val="20"/>
+          <w:szCs w:val="20"/>
+        </w:rPr>
+      </w:pPr>
+      <w:r>
+        <w:rPr>
+          <w:sz w:val="20"/>
+          <w:szCs w:val="20"/>
+        </w:rPr>
+        <w:t>            f"Частота отказов a(t) = {a_t:.6f} 1/час\n"</w:t>
+      </w:r>
+    </w:p>
+    <w:p>
+      <w:pPr>
+        <w:spacing w:line="360" w:lineRule="auto"/>
+        <w:ind w:firstLine="709"/>
+        <w:contextualSpacing/>
+        <w:jc w:val="both"/>
+        <w:rPr>
+          <w:sz w:val="20"/>
+          <w:szCs w:val="20"/>
+          <w:lang w:val="en-US"/>
+        </w:rPr>
+      </w:pPr>
+      <w:r>
+        <w:rPr>
+          <w:sz w:val="20"/>
+          <w:szCs w:val="20"/>
+        </w:rPr>
+        <w:t xml:space="preserve">        </w:t>
+      </w:r>
+      <w:r>
+        <w:rPr>
+          <w:sz w:val="20"/>
+          <w:szCs w:val="20"/>
+          <w:lang w:val="en-US"/>
+        </w:rPr>
+        <w:t>)</w:t>
+      </w:r>
+    </w:p>
+    <w:p>
+      <w:pPr>
+        <w:spacing w:line="360" w:lineRule="auto"/>
+        <w:ind w:firstLine="709"/>
+        <w:contextualSpacing/>
+        <w:jc w:val="both"/>
+        <w:rPr>
+          <w:sz w:val="20"/>
+          <w:szCs w:val="20"/>
+          <w:lang w:val="en-US"/>
+        </w:rPr>
+      </w:pPr>
+      <w:r>
+        <w:rPr>
+          <w:sz w:val="20"/>
+          <w:szCs w:val="20"/>
+          <w:lang w:val="en-US"/>
+        </w:rPr>
+        <w:t xml:space="preserve">        </w:t>
+      </w:r>
+    </w:p>
+    <w:p>
+      <w:pPr>
+        <w:spacing w:line="360" w:lineRule="auto"/>
+        <w:ind w:firstLine="709"/>
+        <w:contextualSpacing/>
+        <w:jc w:val="both"/>
+        <w:rPr>
+          <w:sz w:val="20"/>
+          <w:szCs w:val="20"/>
+          <w:lang w:val="en-US"/>
+        </w:rPr>
+      </w:pPr>
+      <w:r>
+        <w:rPr>
+          <w:sz w:val="20"/>
+          <w:szCs w:val="20"/>
+          <w:lang w:val="en-US"/>
+        </w:rPr>
+        <w:t>        result_label.config(text=result_text)</w:t>
+      </w:r>
+    </w:p>
+    <w:p>
+      <w:pPr>
+        <w:spacing w:line="360" w:lineRule="auto"/>
+        <w:ind w:firstLine="709"/>
+        <w:contextualSpacing/>
+        <w:jc w:val="both"/>
+        <w:rPr>
+          <w:sz w:val="20"/>
+          <w:szCs w:val="20"/>
+          <w:lang w:val="en-US"/>
+        </w:rPr>
+      </w:pPr>
+      <w:r>
+        <w:rPr>
+          <w:sz w:val="20"/>
+          <w:szCs w:val="20"/>
+          <w:lang w:val="en-US"/>
+        </w:rPr>
+        <w:t xml:space="preserve">        </w:t>
+      </w:r>
+    </w:p>
+    <w:p>
+      <w:pPr>
+        <w:spacing w:line="360" w:lineRule="auto"/>
+        <w:ind w:firstLine="709"/>
+        <w:contextualSpacing/>
+        <w:jc w:val="both"/>
+        <w:rPr>
+          <w:sz w:val="20"/>
+          <w:szCs w:val="20"/>
+          <w:lang w:val="en-US"/>
+        </w:rPr>
+      </w:pPr>
+      <w:r>
+        <w:rPr>
+          <w:sz w:val="20"/>
+          <w:szCs w:val="20"/>
+          <w:lang w:val="en-US"/>
+        </w:rPr>
+        <w:t>    except ValueError:</w:t>
+      </w:r>
+    </w:p>
+    <w:p>
+      <w:pPr>
+        <w:spacing w:line="360" w:lineRule="auto"/>
+        <w:ind w:firstLine="709"/>
+        <w:contextualSpacing/>
+        <w:jc w:val="both"/>
+        <w:rPr>
+          <w:sz w:val="20"/>
+          <w:szCs w:val="20"/>
+          <w:lang w:val="en-US"/>
+        </w:rPr>
+      </w:pPr>
+      <w:r>
+        <w:rPr>
+          <w:sz w:val="20"/>
+          <w:szCs w:val="20"/>
+          <w:lang w:val="en-US"/>
+        </w:rPr>
+        <w:t>        messagebox.showerror("</w:t>
+      </w:r>
+      <w:r>
+        <w:rPr>
+          <w:sz w:val="20"/>
+          <w:szCs w:val="20"/>
+        </w:rPr>
+        <w:t>Ошибка</w:t>
+      </w:r>
+      <w:r>
+        <w:rPr>
+          <w:sz w:val="20"/>
+          <w:szCs w:val="20"/>
+          <w:lang w:val="en-US"/>
+        </w:rPr>
+        <w:t>", "</w:t>
+      </w:r>
+      <w:r>
+        <w:rPr>
+          <w:sz w:val="20"/>
+          <w:szCs w:val="20"/>
+        </w:rPr>
+        <w:t>Введите</w:t>
+      </w:r>
+      <w:r>
+        <w:rPr>
+          <w:sz w:val="20"/>
+          <w:szCs w:val="20"/>
+          <w:lang w:val="en-US"/>
+        </w:rPr>
+        <w:t xml:space="preserve"> </w:t>
+      </w:r>
+      <w:r>
+        <w:rPr>
+          <w:sz w:val="20"/>
+          <w:szCs w:val="20"/>
+        </w:rPr>
+        <w:t>числовые</w:t>
+      </w:r>
+      <w:r>
+        <w:rPr>
+          <w:sz w:val="20"/>
+          <w:szCs w:val="20"/>
+          <w:lang w:val="en-US"/>
+        </w:rPr>
+        <w:t xml:space="preserve"> </w:t>
+      </w:r>
+      <w:r>
+        <w:rPr>
+          <w:sz w:val="20"/>
+          <w:szCs w:val="20"/>
+        </w:rPr>
+        <w:t>значения</w:t>
+      </w:r>
+      <w:r>
+        <w:rPr>
+          <w:sz w:val="20"/>
+          <w:szCs w:val="20"/>
+          <w:lang w:val="en-US"/>
+        </w:rPr>
+        <w:t>")</w:t>
+      </w:r>
+    </w:p>
+    <w:p>
+      <w:pPr>
+        <w:spacing w:line="360" w:lineRule="auto"/>
+        <w:ind w:firstLine="709"/>
+        <w:contextualSpacing/>
+        <w:jc w:val="both"/>
+        <w:rPr>
+          <w:sz w:val="20"/>
+          <w:szCs w:val="20"/>
+          <w:lang w:val="en-US"/>
+        </w:rPr>
+      </w:pPr>
+      <w:r>
+        <w:rPr>
+          <w:sz w:val="20"/>
+          <w:szCs w:val="20"/>
+          <w:lang w:val="en-US"/>
+        </w:rPr>
+        <w:t>    except Exception as e:</w:t>
+      </w:r>
+    </w:p>
+    <w:p>
+      <w:pPr>
+        <w:spacing w:line="360" w:lineRule="auto"/>
+        <w:ind w:firstLine="709"/>
+        <w:contextualSpacing/>
+        <w:jc w:val="both"/>
+        <w:rPr>
+          <w:sz w:val="20"/>
+          <w:szCs w:val="20"/>
+          <w:lang w:val="en-US"/>
+        </w:rPr>
+      </w:pPr>
+      <w:r>
+        <w:rPr>
+          <w:sz w:val="20"/>
+          <w:szCs w:val="20"/>
+          <w:lang w:val="en-US"/>
+        </w:rPr>
+        <w:lastRenderedPageBreak/>
+        <w:t>        messagebox.showerror("</w:t>
+      </w:r>
+      <w:r>
+        <w:rPr>
+          <w:sz w:val="20"/>
+          <w:szCs w:val="20"/>
+        </w:rPr>
+        <w:t>Ошибка</w:t>
+      </w:r>
+      <w:r>
+        <w:rPr>
+          <w:sz w:val="20"/>
+          <w:szCs w:val="20"/>
+          <w:lang w:val="en-US"/>
+        </w:rPr>
+        <w:t>", str(e))</w:t>
+      </w:r>
+    </w:p>
+    <w:p>
+      <w:pPr>
+        <w:spacing w:line="360" w:lineRule="auto"/>
+        <w:ind w:firstLine="709"/>
+        <w:contextualSpacing/>
+        <w:jc w:val="both"/>
+        <w:rPr>
+          <w:sz w:val="20"/>
+          <w:szCs w:val="20"/>
+          <w:lang w:val="en-US"/>
+        </w:rPr>
+      </w:pPr>
+    </w:p>
+    <w:p>
+      <w:pPr>
+        <w:spacing w:line="360" w:lineRule="auto"/>
+        <w:ind w:firstLine="709"/>
+        <w:contextualSpacing/>
+        <w:jc w:val="both"/>
+        <w:rPr>
+          <w:sz w:val="20"/>
+          <w:szCs w:val="20"/>
+        </w:rPr>
+      </w:pPr>
+      <w:r>
+        <w:rPr>
+          <w:sz w:val="20"/>
+          <w:szCs w:val="20"/>
+        </w:rPr>
+        <w:t># Создание основного окна</w:t>
+      </w:r>
+    </w:p>
+    <w:p>
+      <w:pPr>
+        <w:spacing w:line="360" w:lineRule="auto"/>
+        <w:ind w:firstLine="709"/>
+        <w:contextualSpacing/>
+        <w:jc w:val="both"/>
+        <w:rPr>
+          <w:sz w:val="20"/>
+          <w:szCs w:val="20"/>
+        </w:rPr>
+      </w:pPr>
+      <w:r>
+        <w:rPr>
+          <w:sz w:val="20"/>
+          <w:szCs w:val="20"/>
+        </w:rPr>
+        <w:t>root = tk.Tk()</w:t>
+      </w:r>
+    </w:p>
+    <w:p>
+      <w:pPr>
+        <w:spacing w:line="360" w:lineRule="auto"/>
+        <w:ind w:firstLine="709"/>
+        <w:contextualSpacing/>
+        <w:jc w:val="both"/>
+        <w:rPr>
+          <w:sz w:val="20"/>
+          <w:szCs w:val="20"/>
+        </w:rPr>
+      </w:pPr>
+      <w:r>
+        <w:rPr>
+          <w:sz w:val="20"/>
+          <w:szCs w:val="20"/>
+        </w:rPr>
+        <w:t>root.title("Расчёт показателей долговечности (Вариант 12)")</w:t>
+      </w:r>
+    </w:p>
+    <w:p>
+      <w:pPr>
+        <w:spacing w:line="360" w:lineRule="auto"/>
+        <w:ind w:firstLine="709"/>
+        <w:contextualSpacing/>
+        <w:jc w:val="both"/>
+        <w:rPr>
+          <w:sz w:val="20"/>
+          <w:szCs w:val="20"/>
+        </w:rPr>
+      </w:pPr>
+      <w:r>
+        <w:rPr>
+          <w:sz w:val="20"/>
+          <w:szCs w:val="20"/>
+        </w:rPr>
+        <w:t>root.geometry("500x400")</w:t>
+      </w:r>
+    </w:p>
+    <w:p>
+      <w:pPr>
+        <w:spacing w:line="360" w:lineRule="auto"/>
+        <w:ind w:firstLine="709"/>
+        <w:contextualSpacing/>
+        <w:jc w:val="both"/>
+        <w:rPr>
+          <w:sz w:val="20"/>
+          <w:szCs w:val="20"/>
+        </w:rPr>
+      </w:pPr>
+    </w:p>
+    <w:p>
+      <w:pPr>
+        <w:spacing w:line="360" w:lineRule="auto"/>
+        <w:ind w:firstLine="709"/>
+        <w:contextualSpacing/>
+        <w:jc w:val="both"/>
+        <w:rPr>
+          <w:sz w:val="20"/>
+          <w:szCs w:val="20"/>
+        </w:rPr>
+      </w:pPr>
+      <w:r>
+        <w:rPr>
+          <w:sz w:val="20"/>
+          <w:szCs w:val="20"/>
+        </w:rPr>
+        <w:t># Заголовок</w:t>
+      </w:r>
+    </w:p>
+    <w:p>
+      <w:pPr>
+        <w:spacing w:line="360" w:lineRule="auto"/>
+        <w:ind w:firstLine="709"/>
+        <w:contextualSpacing/>
+        <w:jc w:val="both"/>
+        <w:rPr>
+          <w:sz w:val="20"/>
+          <w:szCs w:val="20"/>
+        </w:rPr>
+      </w:pPr>
+      <w:r>
+        <w:rPr>
+          <w:sz w:val="20"/>
+          <w:szCs w:val="20"/>
+        </w:rPr>
+        <w:t>title_label = tk.Label(root, text="Вариант 12: Экспоненциальный закон надёжности", font=("Arial", 12, "bold"))</w:t>
+      </w:r>
+    </w:p>
+    <w:p>
+      <w:pPr>
+        <w:spacing w:line="360" w:lineRule="auto"/>
+        <w:ind w:firstLine="709"/>
+        <w:contextualSpacing/>
+        <w:jc w:val="both"/>
+        <w:rPr>
+          <w:sz w:val="20"/>
+          <w:szCs w:val="20"/>
+          <w:lang w:val="en-US"/>
+        </w:rPr>
+      </w:pPr>
+      <w:r>
+        <w:rPr>
+          <w:sz w:val="20"/>
+          <w:szCs w:val="20"/>
+          <w:lang w:val="en-US"/>
+        </w:rPr>
+        <w:t>title_label.pack(pady=10)</w:t>
+      </w:r>
+    </w:p>
+    <w:p>
+      <w:pPr>
+        <w:spacing w:line="360" w:lineRule="auto"/>
+        <w:ind w:firstLine="709"/>
+        <w:contextualSpacing/>
+        <w:jc w:val="both"/>
+        <w:rPr>
+          <w:sz w:val="20"/>
+          <w:szCs w:val="20"/>
+          <w:lang w:val="en-US"/>
+        </w:rPr>
+      </w:pPr>
+    </w:p>
+    <w:p>
+      <w:pPr>
+        <w:spacing w:line="360" w:lineRule="auto"/>
+        <w:ind w:firstLine="709"/>
+        <w:contextualSpacing/>
+        <w:jc w:val="both"/>
+        <w:rPr>
+          <w:sz w:val="20"/>
+          <w:szCs w:val="20"/>
+          <w:lang w:val="en-US"/>
+        </w:rPr>
+      </w:pPr>
+      <w:r>
+        <w:rPr>
+          <w:sz w:val="20"/>
+          <w:szCs w:val="20"/>
+          <w:lang w:val="en-US"/>
+        </w:rPr>
+        <w:t xml:space="preserve"># </w:t>
+      </w:r>
+      <w:r>
+        <w:rPr>
+          <w:sz w:val="20"/>
+          <w:szCs w:val="20"/>
+        </w:rPr>
+        <w:t>Описание</w:t>
+      </w:r>
+    </w:p>
+    <w:p>
+      <w:pPr>
+        <w:spacing w:line="360" w:lineRule="auto"/>
+        <w:ind w:firstLine="709"/>
+        <w:contextualSpacing/>
+        <w:jc w:val="both"/>
+        <w:rPr>
+          <w:sz w:val="20"/>
+          <w:szCs w:val="20"/>
+          <w:lang w:val="en-US"/>
+        </w:rPr>
+      </w:pPr>
+      <w:r>
+        <w:rPr>
+          <w:sz w:val="20"/>
+          <w:szCs w:val="20"/>
+          <w:lang w:val="en-US"/>
+        </w:rPr>
+        <w:t>desc_text = (</w:t>
+      </w:r>
+    </w:p>
+    <w:p>
+      <w:pPr>
+        <w:spacing w:line="360" w:lineRule="auto"/>
+        <w:ind w:firstLine="709"/>
+        <w:contextualSpacing/>
+        <w:jc w:val="both"/>
+        <w:rPr>
+          <w:sz w:val="20"/>
+          <w:szCs w:val="20"/>
+        </w:rPr>
+      </w:pPr>
+      <w:r>
+        <w:rPr>
+          <w:sz w:val="20"/>
+          <w:szCs w:val="20"/>
+          <w:lang w:val="en-US"/>
+        </w:rPr>
+        <w:t xml:space="preserve">    </w:t>
+      </w:r>
+      <w:r>
+        <w:rPr>
+          <w:sz w:val="20"/>
+          <w:szCs w:val="20"/>
+        </w:rPr>
+        <w:t>"Дано:\n"</w:t>
+      </w:r>
+    </w:p>
+    <w:p>
+      <w:pPr>
+        <w:spacing w:line="360" w:lineRule="auto"/>
+        <w:ind w:firstLine="709"/>
+        <w:contextualSpacing/>
+        <w:jc w:val="both"/>
+        <w:rPr>
+          <w:sz w:val="20"/>
+          <w:szCs w:val="20"/>
+        </w:rPr>
+      </w:pPr>
+      <w:r>
+        <w:rPr>
+          <w:sz w:val="20"/>
+          <w:szCs w:val="20"/>
+        </w:rPr>
+        <w:t>    "Вероятность безотказной работы P(t) = 0,95\n"</w:t>
+      </w:r>
+    </w:p>
+    <w:p>
+      <w:pPr>
+        <w:spacing w:line="360" w:lineRule="auto"/>
+        <w:ind w:firstLine="709"/>
+        <w:contextualSpacing/>
+        <w:jc w:val="both"/>
+        <w:rPr>
+          <w:sz w:val="20"/>
+          <w:szCs w:val="20"/>
+        </w:rPr>
+      </w:pPr>
+      <w:r>
+        <w:rPr>
+          <w:sz w:val="20"/>
+          <w:szCs w:val="20"/>
+        </w:rPr>
+        <w:t>    "Время работы t = 120 час.\n"</w:t>
+      </w:r>
+    </w:p>
+    <w:p>
+      <w:pPr>
+        <w:spacing w:line="360" w:lineRule="auto"/>
+        <w:ind w:firstLine="709"/>
+        <w:contextualSpacing/>
+        <w:jc w:val="both"/>
+        <w:rPr>
+          <w:sz w:val="20"/>
+          <w:szCs w:val="20"/>
+        </w:rPr>
+      </w:pPr>
+      <w:r>
+        <w:rPr>
+          <w:sz w:val="20"/>
+          <w:szCs w:val="20"/>
+        </w:rPr>
+        <w:t>    "Экспоненциальный закон надёжности\n\n"</w:t>
+      </w:r>
+    </w:p>
+    <w:p>
+      <w:pPr>
+        <w:spacing w:line="360" w:lineRule="auto"/>
+        <w:ind w:firstLine="709"/>
+        <w:contextualSpacing/>
+        <w:jc w:val="both"/>
+        <w:rPr>
+          <w:sz w:val="20"/>
+          <w:szCs w:val="20"/>
+        </w:rPr>
+      </w:pPr>
+      <w:r>
+        <w:rPr>
+          <w:sz w:val="20"/>
+          <w:szCs w:val="20"/>
+        </w:rPr>
+        <w:t>    "Найти:\n"</w:t>
+      </w:r>
+    </w:p>
+    <w:p>
+      <w:pPr>
+        <w:spacing w:line="360" w:lineRule="auto"/>
+        <w:ind w:firstLine="709"/>
+        <w:contextualSpacing/>
+        <w:jc w:val="both"/>
+        <w:rPr>
+          <w:sz w:val="20"/>
+          <w:szCs w:val="20"/>
+        </w:rPr>
+      </w:pPr>
+      <w:r>
+        <w:rPr>
+          <w:sz w:val="20"/>
+          <w:szCs w:val="20"/>
+        </w:rPr>
+        <w:t>    "• Интенсивность отказов λ\n"</w:t>
+      </w:r>
+    </w:p>
+    <w:p>
+      <w:pPr>
+        <w:spacing w:line="360" w:lineRule="auto"/>
+        <w:ind w:firstLine="709"/>
+        <w:contextualSpacing/>
+        <w:jc w:val="both"/>
+        <w:rPr>
+          <w:sz w:val="20"/>
+          <w:szCs w:val="20"/>
+        </w:rPr>
+      </w:pPr>
+      <w:r>
+        <w:rPr>
+          <w:sz w:val="20"/>
+          <w:szCs w:val="20"/>
+        </w:rPr>
+        <w:t>    "• Среднее время безотказной работы T_cp\n"</w:t>
+      </w:r>
+    </w:p>
+    <w:p>
+      <w:pPr>
+        <w:spacing w:line="360" w:lineRule="auto"/>
+        <w:ind w:firstLine="709"/>
+        <w:contextualSpacing/>
+        <w:jc w:val="both"/>
+        <w:rPr>
+          <w:sz w:val="20"/>
+          <w:szCs w:val="20"/>
+        </w:rPr>
+      </w:pPr>
+      <w:r>
+        <w:rPr>
+          <w:sz w:val="20"/>
+          <w:szCs w:val="20"/>
+        </w:rPr>
+        <w:t>    "• Частоту отказов a(t)"</w:t>
+      </w:r>
+    </w:p>
+    <w:p>
+      <w:pPr>
+        <w:spacing w:line="360" w:lineRule="auto"/>
+        <w:ind w:firstLine="709"/>
+        <w:contextualSpacing/>
+        <w:jc w:val="both"/>
+        <w:rPr>
+          <w:sz w:val="20"/>
+          <w:szCs w:val="20"/>
+        </w:rPr>
+      </w:pPr>
+      <w:r>
+        <w:rPr>
+          <w:sz w:val="20"/>
+          <w:szCs w:val="20"/>
+        </w:rPr>
+        <w:t>)</w:t>
+      </w:r>
+    </w:p>
+    <w:p>
+      <w:pPr>
+        <w:spacing w:line="360" w:lineRule="auto"/>
+        <w:ind w:firstLine="709"/>
+        <w:contextualSpacing/>
+        <w:jc w:val="both"/>
+        <w:rPr>
+          <w:sz w:val="20"/>
+          <w:szCs w:val="20"/>
+        </w:rPr>
+      </w:pPr>
+      <w:r>
+        <w:rPr>
+          <w:sz w:val="20"/>
+          <w:szCs w:val="20"/>
+        </w:rPr>
+        <w:t>desc_label = tk.Label(root, text=desc_text, justify="left")</w:t>
+      </w:r>
+    </w:p>
+    <w:p>
+      <w:pPr>
+        <w:spacing w:line="360" w:lineRule="auto"/>
+        <w:ind w:firstLine="709"/>
+        <w:contextualSpacing/>
+        <w:jc w:val="both"/>
+        <w:rPr>
+          <w:sz w:val="20"/>
+          <w:szCs w:val="20"/>
+        </w:rPr>
+      </w:pPr>
+      <w:r>
+        <w:rPr>
+          <w:sz w:val="20"/>
+          <w:szCs w:val="20"/>
+        </w:rPr>
+        <w:t>desc_label.pack(pady=10)</w:t>
+      </w:r>
+    </w:p>
+    <w:p>
+      <w:pPr>
+        <w:spacing w:line="360" w:lineRule="auto"/>
+        <w:ind w:firstLine="709"/>
+        <w:contextualSpacing/>
+        <w:jc w:val="both"/>
+        <w:rPr>
+          <w:sz w:val="20"/>
+          <w:szCs w:val="20"/>
+        </w:rPr>
+      </w:pPr>
+    </w:p>
+    <w:p>
+      <w:pPr>
+        <w:spacing w:line="360" w:lineRule="auto"/>
+        <w:ind w:firstLine="709"/>
+        <w:contextualSpacing/>
+        <w:jc w:val="both"/>
+        <w:rPr>
+          <w:sz w:val="20"/>
+          <w:szCs w:val="20"/>
+        </w:rPr>
+      </w:pPr>
+      <w:r>
+        <w:rPr>
+          <w:sz w:val="20"/>
+          <w:szCs w:val="20"/>
+        </w:rPr>
+        <w:t># Поля ввода</w:t>
+      </w:r>
+    </w:p>
+    <w:p>
+      <w:pPr>
+        <w:spacing w:line="360" w:lineRule="auto"/>
+        <w:ind w:firstLine="709"/>
+        <w:contextualSpacing/>
+        <w:jc w:val="both"/>
+        <w:rPr>
+          <w:sz w:val="20"/>
+          <w:szCs w:val="20"/>
+        </w:rPr>
+      </w:pPr>
+      <w:r>
+        <w:rPr>
+          <w:sz w:val="20"/>
+          <w:szCs w:val="20"/>
+        </w:rPr>
+        <w:t>frame_input = tk.Frame(root)</w:t>
+      </w:r>
+    </w:p>
+    <w:p>
+      <w:pPr>
+        <w:spacing w:line="360" w:lineRule="auto"/>
+        <w:ind w:firstLine="709"/>
+        <w:contextualSpacing/>
+        <w:jc w:val="both"/>
+        <w:rPr>
+          <w:sz w:val="20"/>
+          <w:szCs w:val="20"/>
+        </w:rPr>
+      </w:pPr>
+      <w:r>
+        <w:rPr>
+          <w:sz w:val="20"/>
+          <w:szCs w:val="20"/>
+        </w:rPr>
+        <w:t>frame_input.pack(pady=10)</w:t>
+      </w:r>
+    </w:p>
+    <w:p>
+      <w:pPr>
+        <w:spacing w:line="360" w:lineRule="auto"/>
+        <w:ind w:firstLine="709"/>
+        <w:contextualSpacing/>
+        <w:jc w:val="both"/>
+        <w:rPr>
+          <w:sz w:val="20"/>
+          <w:szCs w:val="20"/>
+        </w:rPr>
+      </w:pPr>
+    </w:p>
+    <w:p>
+      <w:pPr>
+        <w:spacing w:line="360" w:lineRule="auto"/>
+        <w:ind w:firstLine="709"/>
+        <w:contextualSpacing/>
+        <w:jc w:val="both"/>
+        <w:rPr>
+          <w:sz w:val="20"/>
+          <w:szCs w:val="20"/>
+        </w:rPr>
+      </w:pPr>
+      <w:r>
+        <w:rPr>
+          <w:sz w:val="20"/>
+          <w:szCs w:val="20"/>
+        </w:rPr>
+        <w:t>tk.Label(frame_input, text="P(t) (вероятность безотказной работы):").grid(row=0, column=0, sticky="e", padx=5)</w:t>
+      </w:r>
+    </w:p>
+    <w:p>
+      <w:pPr>
+        <w:spacing w:line="360" w:lineRule="auto"/>
+        <w:ind w:firstLine="709"/>
+        <w:contextualSpacing/>
+        <w:jc w:val="both"/>
+        <w:rPr>
+          <w:sz w:val="20"/>
+          <w:szCs w:val="20"/>
+        </w:rPr>
+      </w:pPr>
+      <w:r>
+        <w:rPr>
+          <w:sz w:val="20"/>
+          <w:szCs w:val="20"/>
+        </w:rPr>
+        <w:t>p_entry = tk.Entry(frame_input, width=15)</w:t>
+      </w:r>
+    </w:p>
+    <w:p>
+      <w:pPr>
+        <w:spacing w:line="360" w:lineRule="auto"/>
+        <w:ind w:firstLine="709"/>
+        <w:contextualSpacing/>
+        <w:jc w:val="both"/>
+        <w:rPr>
+          <w:sz w:val="20"/>
+          <w:szCs w:val="20"/>
+        </w:rPr>
+      </w:pPr>
+      <w:r>
+        <w:rPr>
+          <w:sz w:val="20"/>
+          <w:szCs w:val="20"/>
+        </w:rPr>
+        <w:t>p_entry.insert(0, "0.95")</w:t>
+      </w:r>
+    </w:p>
+    <w:p>
+      <w:pPr>
+        <w:spacing w:line="360" w:lineRule="auto"/>
+        <w:ind w:firstLine="709"/>
+        <w:contextualSpacing/>
+        <w:jc w:val="both"/>
+        <w:rPr>
+          <w:sz w:val="20"/>
+          <w:szCs w:val="20"/>
+        </w:rPr>
+      </w:pPr>
+      <w:r>
+        <w:rPr>
+          <w:sz w:val="20"/>
+          <w:szCs w:val="20"/>
+        </w:rPr>
+        <w:t>p_entry.grid(row=0, column=1, padx=5)</w:t>
+      </w:r>
+    </w:p>
+    <w:p>
+      <w:pPr>
+        <w:spacing w:line="360" w:lineRule="auto"/>
+        <w:ind w:firstLine="709"/>
+        <w:contextualSpacing/>
+        <w:jc w:val="both"/>
+        <w:rPr>
+          <w:sz w:val="20"/>
+          <w:szCs w:val="20"/>
+        </w:rPr>
+      </w:pPr>
+    </w:p>
+    <w:p>
+      <w:pPr>
+        <w:spacing w:line="360" w:lineRule="auto"/>
+        <w:ind w:firstLine="709"/>
+        <w:contextualSpacing/>
+        <w:jc w:val="both"/>
+        <w:rPr>
+          <w:sz w:val="20"/>
+          <w:szCs w:val="20"/>
+        </w:rPr>
+      </w:pPr>
+      <w:r>
+        <w:rPr>
+          <w:sz w:val="20"/>
+          <w:szCs w:val="20"/>
+        </w:rPr>
+        <w:t>tk.Label(frame_input, text="t (время работы, час.):").grid(row=1, column=0, sticky="e", padx=5)</w:t>
+      </w:r>
+    </w:p>
+    <w:p>
+      <w:pPr>
+        <w:spacing w:line="360" w:lineRule="auto"/>
+        <w:ind w:firstLine="709"/>
+        <w:contextualSpacing/>
+        <w:jc w:val="both"/>
+        <w:rPr>
+          <w:sz w:val="20"/>
+          <w:szCs w:val="20"/>
+        </w:rPr>
+      </w:pPr>
+      <w:r>
+        <w:rPr>
+          <w:sz w:val="20"/>
+          <w:szCs w:val="20"/>
+        </w:rPr>
+        <w:t>t_entry = tk.Entry(frame_input, width=15)</w:t>
+      </w:r>
+    </w:p>
+    <w:p>
+      <w:pPr>
+        <w:spacing w:line="360" w:lineRule="auto"/>
+        <w:ind w:firstLine="709"/>
+        <w:contextualSpacing/>
+        <w:jc w:val="both"/>
+        <w:rPr>
+          <w:sz w:val="20"/>
+          <w:szCs w:val="20"/>
+        </w:rPr>
+      </w:pPr>
+      <w:r>
+        <w:rPr>
+          <w:sz w:val="20"/>
+          <w:szCs w:val="20"/>
+        </w:rPr>
+        <w:t>t_entry.insert(0, "120")</w:t>
+      </w:r>
+    </w:p>
+    <w:p>
+      <w:pPr>
+        <w:spacing w:line="360" w:lineRule="auto"/>
+        <w:ind w:firstLine="709"/>
+        <w:contextualSpacing/>
+        <w:jc w:val="both"/>
+        <w:rPr>
+          <w:sz w:val="20"/>
+          <w:szCs w:val="20"/>
+        </w:rPr>
+      </w:pPr>
+      <w:r>
+        <w:rPr>
+          <w:sz w:val="20"/>
+          <w:szCs w:val="20"/>
+        </w:rPr>
+        <w:t>t_entry.grid(row=1, column=1, padx=5)</w:t>
+      </w:r>
+    </w:p>
+    <w:p>
+      <w:pPr>
+        <w:spacing w:line="360" w:lineRule="auto"/>
+        <w:ind w:firstLine="709"/>
+        <w:contextualSpacing/>
+        <w:jc w:val="both"/>
+        <w:rPr>
+          <w:sz w:val="20"/>
+          <w:szCs w:val="20"/>
+        </w:rPr>
+      </w:pPr>
+    </w:p>
+    <w:p>
+      <w:pPr>
+        <w:spacing w:line="360" w:lineRule="auto"/>
+        <w:ind w:firstLine="709"/>
+        <w:contextualSpacing/>
+        <w:jc w:val="both"/>
+        <w:rPr>
+          <w:sz w:val="20"/>
+          <w:szCs w:val="20"/>
+        </w:rPr>
+      </w:pPr>
+      <w:r>
+        <w:rPr>
+          <w:sz w:val="20"/>
+          <w:szCs w:val="20"/>
+        </w:rPr>
+        <w:t># Кнопка расчёта</w:t>
+      </w:r>
+    </w:p>
+    <w:p>
+      <w:pPr>
+        <w:spacing w:line="360" w:lineRule="auto"/>
+        <w:ind w:firstLine="709"/>
+        <w:contextualSpacing/>
+        <w:jc w:val="both"/>
+        <w:rPr>
+          <w:sz w:val="20"/>
+          <w:szCs w:val="20"/>
+        </w:rPr>
+      </w:pPr>
+      <w:r>
+        <w:rPr>
+          <w:sz w:val="20"/>
+          <w:szCs w:val="20"/>
+        </w:rPr>
+        <w:lastRenderedPageBreak/>
+        <w:t>calc_button = tk.Button(root, text="Вычислить", command=calculate, bg="lightblue", font=("Arial", 10))</w:t>
+      </w:r>
+    </w:p>
+    <w:p>
+      <w:pPr>
+        <w:spacing w:line="360" w:lineRule="auto"/>
+        <w:ind w:firstLine="709"/>
+        <w:contextualSpacing/>
+        <w:jc w:val="both"/>
+        <w:rPr>
+          <w:sz w:val="20"/>
+          <w:szCs w:val="20"/>
+        </w:rPr>
+      </w:pPr>
+      <w:r>
+        <w:rPr>
+          <w:sz w:val="20"/>
+          <w:szCs w:val="20"/>
+        </w:rPr>
+        <w:t>calc_button.pack(pady=10)</w:t>
+      </w:r>
+    </w:p>
+    <w:p>
+      <w:pPr>
+        <w:spacing w:line="360" w:lineRule="auto"/>
+        <w:ind w:firstLine="709"/>
+        <w:contextualSpacing/>
+        <w:jc w:val="both"/>
+        <w:rPr>
+          <w:sz w:val="20"/>
+          <w:szCs w:val="20"/>
+        </w:rPr>
+      </w:pPr>
+    </w:p>
+    <w:p>
+      <w:pPr>
+        <w:spacing w:line="360" w:lineRule="auto"/>
+        <w:ind w:firstLine="709"/>
+        <w:contextualSpacing/>
+        <w:jc w:val="both"/>
+        <w:rPr>
+          <w:sz w:val="20"/>
+          <w:szCs w:val="20"/>
+        </w:rPr>
+      </w:pPr>
+      <w:r>
+        <w:rPr>
+          <w:sz w:val="20"/>
+          <w:szCs w:val="20"/>
+        </w:rPr>
+        <w:t># Поле вывода результатов</w:t>
+      </w:r>
+    </w:p>
+    <w:p>
+      <w:pPr>
+        <w:spacing w:line="360" w:lineRule="auto"/>
+        <w:ind w:firstLine="709"/>
+        <w:contextualSpacing/>
+        <w:jc w:val="both"/>
+        <w:rPr>
+          <w:sz w:val="20"/>
+          <w:szCs w:val="20"/>
+        </w:rPr>
+      </w:pPr>
+      <w:r>
+        <w:rPr>
+          <w:sz w:val="20"/>
+          <w:szCs w:val="20"/>
+        </w:rPr>
+        <w:t>result_label = tk.Label(root, text="Результаты будут здесь...", justify="left", bg="white", relief="solid", padx=10, pady=10)</w:t>
+      </w:r>
+    </w:p>
+    <w:p>
+      <w:pPr>
+        <w:spacing w:line="360" w:lineRule="auto"/>
+        <w:ind w:firstLine="709"/>
+        <w:contextualSpacing/>
+        <w:jc w:val="both"/>
+        <w:rPr>
+          <w:sz w:val="20"/>
+          <w:szCs w:val="20"/>
+        </w:rPr>
+      </w:pPr>
+      <w:r>
+        <w:rPr>
+          <w:sz w:val="20"/>
+          <w:szCs w:val="20"/>
+        </w:rPr>
+        <w:t>result_label.pack(pady=10, padx=20, fill="both", expand=True)</w:t>
+      </w:r>
+    </w:p>
+    <w:p>
+      <w:pPr>
+        <w:spacing w:line="360" w:lineRule="auto"/>
+        <w:ind w:firstLine="709"/>
+        <w:contextualSpacing/>
+        <w:jc w:val="both"/>
+        <w:rPr>
+          <w:sz w:val="20"/>
+          <w:szCs w:val="20"/>
+        </w:rPr>
+      </w:pPr>
+    </w:p>
+    <w:p>
+      <w:pPr>
+        <w:spacing w:line="360" w:lineRule="auto"/>
+        <w:ind w:firstLine="709"/>
+        <w:contextualSpacing/>
+        <w:jc w:val="both"/>
+        <w:rPr>
+          <w:sz w:val="20"/>
+          <w:szCs w:val="20"/>
+        </w:rPr>
+      </w:pPr>
+      <w:r>
+        <w:rPr>
+          <w:sz w:val="20"/>
+          <w:szCs w:val="20"/>
+        </w:rPr>
+        <w:t># Запуск приложения</w:t>
+      </w:r>
+    </w:p>
+    <w:p>
+      <w:pPr>
+        <w:spacing w:line="360" w:lineRule="auto"/>
+        <w:ind w:firstLine="709"/>
+        <w:contextualSpacing/>
+        <w:jc w:val="both"/>
+        <w:rPr>
+          <w:sz w:val="20"/>
+          <w:szCs w:val="20"/>
+        </w:rPr>
+      </w:pPr>
+      <w:r>
+        <w:rPr>
+          <w:sz w:val="20"/>
+          <w:szCs w:val="20"/>
+        </w:rPr>
+        <w:t>root.mainloop()</w:t>
+      </w:r>
+    </w:p>
+    <w:p>
+      <w:pPr>
+        <w:spacing w:line="360" w:lineRule="auto"/>
+        <w:ind w:firstLine="709"/>
+        <w:contextualSpacing/>
+        <w:jc w:val="both"/>
+        <w:rPr>
+          <w:sz w:val="20"/>
+          <w:szCs w:val="20"/>
+        </w:rPr>
+      </w:pPr>
     </w:p>
     <w:sectPr>
       <w:footerReference w:type="default" r:id="rId9"/>
@@ -6692,7 +8622,6 @@
   <w:style w:type="character" w:default="1" w:styleId="a0">
     <w:name w:val="Default Paragraph Font"/>
     <w:uiPriority w:val="1"/>
-    <w:semiHidden/>
     <w:unhideWhenUsed/>
   </w:style>
   <w:style w:type="table" w:default="1" w:styleId="a1">
